--- a/FormGit.docx
+++ b/FormGit.docx
@@ -373,9 +373,44 @@
         <w:t xml:space="preserve"> push -u origin main</w:t>
       </w:r>
     </w:p>
-    <w:p/>
     <w:bookmarkEnd w:id="0"/>
     <w:p/>
+    <w:p>
+      <w:proofErr w:type="spellStart"/>
+      <w:r>
+        <w:t>git</w:t>
+      </w:r>
+      <w:proofErr w:type="spellEnd"/>
+      <w:r>
+        <w:t xml:space="preserve"> remote add origin https://gi</w:t>
+      </w:r>
+      <w:r>
+        <w:t>thub.com/fierzone/CODEGYM</w:t>
+      </w:r>
+      <w:r>
+        <w:t>.git</w:t>
+      </w:r>
+    </w:p>
+    <w:p>
+      <w:proofErr w:type="spellStart"/>
+      <w:r>
+        <w:t>git</w:t>
+      </w:r>
+      <w:proofErr w:type="spellEnd"/>
+      <w:r>
+        <w:t xml:space="preserve"> branch -M main</w:t>
+      </w:r>
+    </w:p>
+    <w:p>
+      <w:proofErr w:type="spellStart"/>
+      <w:r>
+        <w:t>git</w:t>
+      </w:r>
+      <w:proofErr w:type="spellEnd"/>
+      <w:r>
+        <w:t xml:space="preserve"> push -u origin main</w:t>
+      </w:r>
+    </w:p>
     <w:sectPr>
       <w:pgSz w:w="12240" w:h="15840"/>
       <w:pgMar w:top="1440" w:right="1440" w:bottom="1440" w:left="1440" w:header="720" w:footer="720" w:gutter="0"/>
